--- a/doc/priceList.docx
+++ b/doc/priceList.docx
@@ -1,6 +1,6 @@
 
 <file path=word/document.xml><?xml version="1.0" encoding="utf-8"?>
-<w:document xmlns:wpc="http://schemas.microsoft.com/office/word/2010/wordprocessingCanvas" xmlns:cx="http://schemas.microsoft.com/office/drawing/2014/chartex" xmlns:cx1="http://schemas.microsoft.com/office/drawing/2015/9/8/chartex" xmlns:cx2="http://schemas.microsoft.com/office/drawing/2015/10/21/chartex" xmlns:cx3="http://schemas.microsoft.com/office/drawing/2016/5/9/chartex" xmlns:cx4="http://schemas.microsoft.com/office/drawing/2016/5/10/chartex" xmlns:cx5="http://schemas.microsoft.com/office/drawing/2016/5/11/chartex" xmlns:cx6="http://schemas.microsoft.com/office/drawing/2016/5/12/chartex" xmlns:cx7="http://schemas.microsoft.com/office/drawing/2016/5/13/chartex" xmlns:cx8="http://schemas.microsoft.com/office/drawing/2016/5/14/chartex" xmlns:mc="http://schemas.openxmlformats.org/markup-compatibility/2006" xmlns:aink="http://schemas.microsoft.com/office/drawing/2016/ink" xmlns:am3d="http://schemas.microsoft.com/office/drawing/2017/model3d" xmlns:o="urn:schemas-microsoft-com:office:office" xmlns:r="http://schemas.openxmlformats.org/officeDocument/2006/relationships" xmlns:m="http://schemas.openxmlformats.org/officeDocument/2006/math" xmlns:v="urn:schemas-microsoft-com:vml" xmlns:wp14="http://schemas.microsoft.com/office/word/2010/wordprocessingDrawing" xmlns:wp="http://schemas.openxmlformats.org/drawingml/2006/wordprocessingDrawing" xmlns:w10="urn:schemas-microsoft-com:office:word" xmlns:w="http://schemas.openxmlformats.org/wordprocessingml/2006/main" xmlns:w14="http://schemas.microsoft.com/office/word/2010/wordml" xmlns:w15="http://schemas.microsoft.com/office/word/2012/wordml" xmlns:w16cex="http://schemas.microsoft.com/office/word/2018/wordml/cex" xmlns:w16cid="http://schemas.microsoft.com/office/word/2016/wordml/cid" xmlns:w16="http://schemas.microsoft.com/office/word/2018/wordml" xmlns:w16se="http://schemas.microsoft.com/office/word/2015/wordml/symex" xmlns:wpg="http://schemas.microsoft.com/office/word/2010/wordprocessingGroup" xmlns:wpi="http://schemas.microsoft.com/office/word/2010/wordprocessingInk" xmlns:wne="http://schemas.microsoft.com/office/word/2006/wordml" xmlns:wps="http://schemas.microsoft.com/office/word/2010/wordprocessingShape" mc:Ignorable="w14 w15 w16se w16cid w16 w16cex wp14">
+<w:document xmlns:wpc="http://schemas.microsoft.com/office/word/2010/wordprocessingCanvas" xmlns:cx="http://schemas.microsoft.com/office/drawing/2014/chartex" xmlns:cx1="http://schemas.microsoft.com/office/drawing/2015/9/8/chartex" xmlns:cx2="http://schemas.microsoft.com/office/drawing/2015/10/21/chartex" xmlns:cx3="http://schemas.microsoft.com/office/drawing/2016/5/9/chartex" xmlns:cx4="http://schemas.microsoft.com/office/drawing/2016/5/10/chartex" xmlns:cx5="http://schemas.microsoft.com/office/drawing/2016/5/11/chartex" xmlns:cx6="http://schemas.microsoft.com/office/drawing/2016/5/12/chartex" xmlns:cx7="http://schemas.microsoft.com/office/drawing/2016/5/13/chartex" xmlns:cx8="http://schemas.microsoft.com/office/drawing/2016/5/14/chartex" xmlns:mc="http://schemas.openxmlformats.org/markup-compatibility/2006" xmlns:aink="http://schemas.microsoft.com/office/drawing/2016/ink" xmlns:am3d="http://schemas.microsoft.com/office/drawing/2017/model3d" xmlns:o="urn:schemas-microsoft-com:office:office" xmlns:r="http://schemas.openxmlformats.org/officeDocument/2006/relationships" xmlns:m="http://schemas.openxmlformats.org/officeDocument/2006/math" xmlns:v="urn:schemas-microsoft-com:vml" xmlns:wp14="http://schemas.microsoft.com/office/word/2010/wordprocessingDrawing" xmlns:wp="http://schemas.openxmlformats.org/drawingml/2006/wordprocessingDrawing" xmlns:w10="urn:schemas-microsoft-com:office:word" xmlns:w="http://schemas.openxmlformats.org/wordprocessingml/2006/main" xmlns:w14="http://schemas.microsoft.com/office/word/2010/wordml" xmlns:w15="http://schemas.microsoft.com/office/word/2012/wordml" xmlns:w16cex="http://schemas.microsoft.com/office/word/2018/wordml/cex" xmlns:w16cid="http://schemas.microsoft.com/office/word/2016/wordml/cid" xmlns:w16="http://schemas.microsoft.com/office/word/2018/wordml" xmlns:w16sdtdh="http://schemas.microsoft.com/office/word/2020/wordml/sdtdatahash" xmlns:w16se="http://schemas.microsoft.com/office/word/2015/wordml/symex" xmlns:wpg="http://schemas.microsoft.com/office/word/2010/wordprocessingGroup" xmlns:wpi="http://schemas.microsoft.com/office/word/2010/wordprocessingInk" xmlns:wne="http://schemas.microsoft.com/office/word/2006/wordml" xmlns:wps="http://schemas.microsoft.com/office/word/2010/wordprocessingShape" mc:Ignorable="w14 w15 w16se w16cid w16 w16cex w16sdtdh wp14">
   <w:body>
     <w:p>
       <w:pPr>
@@ -19,16 +19,101 @@
           <w:rFonts w:ascii="Times New Roman" w:hAnsi="Times New Roman" w:cs="Times New Roman"/>
           <w:b/>
           <w:bCs/>
+          <w:noProof/>
           <w:color w:val="FF0000"/>
           <w:sz w:val="40"/>
           <w:szCs w:val="40"/>
         </w:rPr>
-        <w:t>Courses’s Price List</w:t>
+        <w:drawing>
+          <wp:inline distT="0" distB="0" distL="0" distR="0" wp14:anchorId="0BE29A83" wp14:editId="2E72E512">
+            <wp:extent cx="1021080" cy="882991"/>
+            <wp:effectExtent l="0" t="0" r="7620" b="0"/>
+            <wp:docPr id="1" name="Hình ảnh 1"/>
+            <wp:cNvGraphicFramePr>
+              <a:graphicFrameLocks xmlns:a="http://schemas.openxmlformats.org/drawingml/2006/main" noChangeAspect="1"/>
+            </wp:cNvGraphicFramePr>
+            <a:graphic xmlns:a="http://schemas.openxmlformats.org/drawingml/2006/main">
+              <a:graphicData uri="http://schemas.openxmlformats.org/drawingml/2006/picture">
+                <pic:pic xmlns:pic="http://schemas.openxmlformats.org/drawingml/2006/picture">
+                  <pic:nvPicPr>
+                    <pic:cNvPr id="0" name="Picture 1"/>
+                    <pic:cNvPicPr>
+                      <a:picLocks noChangeAspect="1" noChangeArrowheads="1"/>
+                    </pic:cNvPicPr>
+                  </pic:nvPicPr>
+                  <pic:blipFill>
+                    <a:blip r:embed="rId4" cstate="print">
+                      <a:extLst>
+                        <a:ext uri="{28A0092B-C50C-407E-A947-70E740481C1C}">
+                          <a14:useLocalDpi xmlns:a14="http://schemas.microsoft.com/office/drawing/2010/main" val="0"/>
+                        </a:ext>
+                      </a:extLst>
+                    </a:blip>
+                    <a:srcRect/>
+                    <a:stretch>
+                      <a:fillRect/>
+                    </a:stretch>
+                  </pic:blipFill>
+                  <pic:spPr bwMode="auto">
+                    <a:xfrm>
+                      <a:off x="0" y="0"/>
+                      <a:ext cx="1035057" cy="895078"/>
+                    </a:xfrm>
+                    <a:prstGeom prst="rect">
+                      <a:avLst/>
+                    </a:prstGeom>
+                    <a:noFill/>
+                    <a:ln>
+                      <a:noFill/>
+                    </a:ln>
+                  </pic:spPr>
+                </pic:pic>
+              </a:graphicData>
+            </a:graphic>
+          </wp:inline>
+        </w:drawing>
+      </w:r>
+    </w:p>
+    <w:p>
+      <w:pPr>
+        <w:jc w:val="center"/>
+        <w:rPr>
+          <w:rFonts w:ascii="Times New Roman" w:hAnsi="Times New Roman" w:cs="Times New Roman"/>
+          <w:b/>
+          <w:bCs/>
+          <w:color w:val="FF0000"/>
+          <w:sz w:val="40"/>
+          <w:szCs w:val="40"/>
+        </w:rPr>
+      </w:pPr>
+      <w:proofErr w:type="spellStart"/>
+      <w:r>
+        <w:rPr>
+          <w:rFonts w:ascii="Times New Roman" w:hAnsi="Times New Roman" w:cs="Times New Roman"/>
+          <w:b/>
+          <w:bCs/>
+          <w:color w:val="FF0000"/>
+          <w:sz w:val="40"/>
+          <w:szCs w:val="40"/>
+        </w:rPr>
+        <w:t>Courses’s</w:t>
+      </w:r>
+      <w:proofErr w:type="spellEnd"/>
+      <w:r>
+        <w:rPr>
+          <w:rFonts w:ascii="Times New Roman" w:hAnsi="Times New Roman" w:cs="Times New Roman"/>
+          <w:b/>
+          <w:bCs/>
+          <w:color w:val="FF0000"/>
+          <w:sz w:val="40"/>
+          <w:szCs w:val="40"/>
+        </w:rPr>
+        <w:t xml:space="preserve"> Price List</w:t>
       </w:r>
     </w:p>
     <w:tbl>
       <w:tblPr>
-        <w:tblStyle w:val="TableGrid"/>
+        <w:tblStyle w:val="LiBang"/>
         <w:tblW w:w="0" w:type="auto"/>
         <w:tblLook w:val="04A0" w:firstRow="1" w:lastRow="0" w:firstColumn="1" w:lastColumn="0" w:noHBand="0" w:noVBand="1"/>
       </w:tblPr>
@@ -143,20 +228,8 @@
                 <w:sz w:val="32"/>
                 <w:szCs w:val="32"/>
               </w:rPr>
-              <w:t xml:space="preserve">Time </w:t>
-            </w:r>
-            <w:proofErr w:type="gramStart"/>
-            <w:r>
-              <w:rPr>
-                <w:rFonts w:ascii="Times New Roman" w:hAnsi="Times New Roman" w:cs="Times New Roman"/>
-                <w:b/>
-                <w:bCs/>
-                <w:sz w:val="32"/>
-                <w:szCs w:val="32"/>
-              </w:rPr>
-              <w:t>begin</w:t>
-            </w:r>
-            <w:proofErr w:type="gramEnd"/>
+              <w:t>Time begin</w:t>
+            </w:r>
           </w:p>
         </w:tc>
       </w:tr>
@@ -334,23 +407,7 @@
                 <w:sz w:val="36"/>
                 <w:szCs w:val="36"/>
               </w:rPr>
-              <w:t>$</w:t>
-            </w:r>
-            <w:r>
-              <w:rPr>
-                <w:rFonts w:ascii="Times New Roman" w:hAnsi="Times New Roman" w:cs="Times New Roman"/>
-                <w:sz w:val="36"/>
-                <w:szCs w:val="36"/>
-              </w:rPr>
-              <w:t>2</w:t>
-            </w:r>
-            <w:r>
-              <w:rPr>
-                <w:rFonts w:ascii="Times New Roman" w:hAnsi="Times New Roman" w:cs="Times New Roman"/>
-                <w:sz w:val="36"/>
-                <w:szCs w:val="36"/>
-              </w:rPr>
-              <w:t>9.99</w:t>
+              <w:t>$29.99</w:t>
             </w:r>
           </w:p>
         </w:tc>
@@ -459,23 +516,7 @@
                 <w:sz w:val="36"/>
                 <w:szCs w:val="36"/>
               </w:rPr>
-              <w:t>$</w:t>
-            </w:r>
-            <w:r>
-              <w:rPr>
-                <w:rFonts w:ascii="Times New Roman" w:hAnsi="Times New Roman" w:cs="Times New Roman"/>
-                <w:sz w:val="36"/>
-                <w:szCs w:val="36"/>
-              </w:rPr>
-              <w:t>8</w:t>
-            </w:r>
-            <w:r>
-              <w:rPr>
-                <w:rFonts w:ascii="Times New Roman" w:hAnsi="Times New Roman" w:cs="Times New Roman"/>
-                <w:sz w:val="36"/>
-                <w:szCs w:val="36"/>
-              </w:rPr>
-              <w:t>9.99</w:t>
+              <w:t>$89.99</w:t>
             </w:r>
           </w:p>
         </w:tc>
@@ -584,23 +625,7 @@
                 <w:sz w:val="36"/>
                 <w:szCs w:val="36"/>
               </w:rPr>
-              <w:t>$</w:t>
-            </w:r>
-            <w:r>
-              <w:rPr>
-                <w:rFonts w:ascii="Times New Roman" w:hAnsi="Times New Roman" w:cs="Times New Roman"/>
-                <w:sz w:val="36"/>
-                <w:szCs w:val="36"/>
-              </w:rPr>
-              <w:t>2</w:t>
-            </w:r>
-            <w:r>
-              <w:rPr>
-                <w:rFonts w:ascii="Times New Roman" w:hAnsi="Times New Roman" w:cs="Times New Roman"/>
-                <w:sz w:val="36"/>
-                <w:szCs w:val="36"/>
-              </w:rPr>
-              <w:t>9.99</w:t>
+              <w:t>$29.99</w:t>
             </w:r>
           </w:p>
         </w:tc>
@@ -709,23 +734,7 @@
                 <w:sz w:val="36"/>
                 <w:szCs w:val="36"/>
               </w:rPr>
-              <w:t>$</w:t>
-            </w:r>
-            <w:r>
-              <w:rPr>
-                <w:rFonts w:ascii="Times New Roman" w:hAnsi="Times New Roman" w:cs="Times New Roman"/>
-                <w:sz w:val="36"/>
-                <w:szCs w:val="36"/>
-              </w:rPr>
-              <w:t>6</w:t>
-            </w:r>
-            <w:r>
-              <w:rPr>
-                <w:rFonts w:ascii="Times New Roman" w:hAnsi="Times New Roman" w:cs="Times New Roman"/>
-                <w:sz w:val="36"/>
-                <w:szCs w:val="36"/>
-              </w:rPr>
-              <w:t>9.99</w:t>
+              <w:t>$69.99</w:t>
             </w:r>
           </w:p>
         </w:tc>
@@ -834,23 +843,7 @@
                 <w:sz w:val="36"/>
                 <w:szCs w:val="36"/>
               </w:rPr>
-              <w:t>$</w:t>
-            </w:r>
-            <w:r>
-              <w:rPr>
-                <w:rFonts w:ascii="Times New Roman" w:hAnsi="Times New Roman" w:cs="Times New Roman"/>
-                <w:sz w:val="36"/>
-                <w:szCs w:val="36"/>
-              </w:rPr>
-              <w:t>5</w:t>
-            </w:r>
-            <w:r>
-              <w:rPr>
-                <w:rFonts w:ascii="Times New Roman" w:hAnsi="Times New Roman" w:cs="Times New Roman"/>
-                <w:sz w:val="36"/>
-                <w:szCs w:val="36"/>
-              </w:rPr>
-              <w:t>9.99</w:t>
+              <w:t>$59.99</w:t>
             </w:r>
           </w:p>
         </w:tc>
@@ -918,7 +911,7 @@
 </file>
 
 <file path=word/styles.xml><?xml version="1.0" encoding="utf-8"?>
-<w:styles xmlns:mc="http://schemas.openxmlformats.org/markup-compatibility/2006" xmlns:r="http://schemas.openxmlformats.org/officeDocument/2006/relationships" xmlns:w="http://schemas.openxmlformats.org/wordprocessingml/2006/main" xmlns:w14="http://schemas.microsoft.com/office/word/2010/wordml" xmlns:w15="http://schemas.microsoft.com/office/word/2012/wordml" xmlns:w16cex="http://schemas.microsoft.com/office/word/2018/wordml/cex" xmlns:w16cid="http://schemas.microsoft.com/office/word/2016/wordml/cid" xmlns:w16="http://schemas.microsoft.com/office/word/2018/wordml" xmlns:w16se="http://schemas.microsoft.com/office/word/2015/wordml/symex" mc:Ignorable="w14 w15 w16se w16cid w16 w16cex">
+<w:styles xmlns:mc="http://schemas.openxmlformats.org/markup-compatibility/2006" xmlns:r="http://schemas.openxmlformats.org/officeDocument/2006/relationships" xmlns:w="http://schemas.openxmlformats.org/wordprocessingml/2006/main" xmlns:w14="http://schemas.microsoft.com/office/word/2010/wordml" xmlns:w15="http://schemas.microsoft.com/office/word/2012/wordml" xmlns:w16cex="http://schemas.microsoft.com/office/word/2018/wordml/cex" xmlns:w16cid="http://schemas.microsoft.com/office/word/2016/wordml/cid" xmlns:w16="http://schemas.microsoft.com/office/word/2018/wordml" xmlns:w16sdtdh="http://schemas.microsoft.com/office/word/2020/wordml/sdtdatahash" xmlns:w16se="http://schemas.microsoft.com/office/word/2015/wordml/symex" mc:Ignorable="w14 w15 w16se w16cid w16 w16cex w16sdtdh">
   <w:docDefaults>
     <w:rPrDefault>
       <w:rPr>
@@ -1312,17 +1305,17 @@
     <w:lsdException w:name="Unresolved Mention" w:semiHidden="1" w:unhideWhenUsed="1"/>
     <w:lsdException w:name="Smart Link" w:semiHidden="1" w:unhideWhenUsed="1"/>
   </w:latentStyles>
-  <w:style w:type="paragraph" w:default="1" w:styleId="Normal">
+  <w:style w:type="paragraph" w:default="1" w:styleId="Binhthng">
     <w:name w:val="Normal"/>
     <w:qFormat/>
   </w:style>
-  <w:style w:type="character" w:default="1" w:styleId="DefaultParagraphFont">
+  <w:style w:type="character" w:default="1" w:styleId="Phngmcinhcuaoanvn">
     <w:name w:val="Default Paragraph Font"/>
     <w:uiPriority w:val="1"/>
     <w:semiHidden/>
     <w:unhideWhenUsed/>
   </w:style>
-  <w:style w:type="table" w:default="1" w:styleId="TableNormal">
+  <w:style w:type="table" w:default="1" w:styleId="BangThngthng">
     <w:name w:val="Normal Table"/>
     <w:uiPriority w:val="99"/>
     <w:semiHidden/>
@@ -1337,15 +1330,15 @@
       </w:tblCellMar>
     </w:tblPr>
   </w:style>
-  <w:style w:type="numbering" w:default="1" w:styleId="NoList">
+  <w:style w:type="numbering" w:default="1" w:styleId="Khngco">
     <w:name w:val="No List"/>
     <w:uiPriority w:val="99"/>
     <w:semiHidden/>
     <w:unhideWhenUsed/>
   </w:style>
-  <w:style w:type="table" w:styleId="TableGrid">
+  <w:style w:type="table" w:styleId="LiBang">
     <w:name w:val="Table Grid"/>
-    <w:basedOn w:val="TableNormal"/>
+    <w:basedOn w:val="BangThngthng"/>
     <w:uiPriority w:val="39"/>
     <w:rsid w:val="005F6B09"/>
     <w:pPr>
